--- a/5. Curso de ECMAScript 6+/Apuntes ECMAScript.docx
+++ b/5. Curso de ECMAScript 6+/Apuntes ECMAScript.docx
@@ -686,6 +686,56 @@
           <w:sz w:val="24"/>
           <w:szCs w:val="24"/>
         </w:rPr>
+        <w:t>T</w:t>
+      </w:r>
+      <w:r>
+        <w:rPr>
+          <w:rFonts w:ascii="Arial" w:hAnsi="Arial" w:cs="Arial"/>
+          <w:sz w:val="24"/>
+          <w:szCs w:val="24"/>
+        </w:rPr>
+        <w:t>railing</w:t>
+      </w:r>
+      <w:proofErr w:type="spellEnd"/>
+      <w:r>
+        <w:rPr>
+          <w:rFonts w:ascii="Arial" w:hAnsi="Arial" w:cs="Arial"/>
+          <w:sz w:val="24"/>
+          <w:szCs w:val="24"/>
+        </w:rPr>
+        <w:t xml:space="preserve"> </w:t>
+      </w:r>
+      <w:proofErr w:type="spellStart"/>
+      <w:r>
+        <w:rPr>
+          <w:rFonts w:ascii="Arial" w:hAnsi="Arial" w:cs="Arial"/>
+          <w:sz w:val="24"/>
+          <w:szCs w:val="24"/>
+        </w:rPr>
+        <w:t>commas</w:t>
+      </w:r>
+      <w:proofErr w:type="spellEnd"/>
+    </w:p>
+    <w:p>
+      <w:pPr>
+        <w:pStyle w:val="ListParagraph"/>
+        <w:numPr>
+          <w:ilvl w:val="0"/>
+          <w:numId w:val="4"/>
+        </w:numPr>
+        <w:rPr>
+          <w:rFonts w:ascii="Arial" w:hAnsi="Arial" w:cs="Arial"/>
+          <w:sz w:val="24"/>
+          <w:szCs w:val="24"/>
+        </w:rPr>
+      </w:pPr>
+      <w:proofErr w:type="spellStart"/>
+      <w:r>
+        <w:rPr>
+          <w:rFonts w:ascii="Arial" w:hAnsi="Arial" w:cs="Arial"/>
+          <w:sz w:val="24"/>
+          <w:szCs w:val="24"/>
+        </w:rPr>
         <w:t>Object.entries</w:t>
       </w:r>
       <w:proofErr w:type="spellEnd"/>
@@ -969,9 +1019,219 @@
           <w:szCs w:val="24"/>
           <w:u w:val="single"/>
         </w:rPr>
-        <w:t xml:space="preserve">ECMAScript </w:t>
-      </w:r>
-      <w:r>
+        <w:t>ECMAScript 10.</w:t>
+      </w:r>
+    </w:p>
+    <w:p>
+      <w:pPr>
+        <w:rPr>
+          <w:rFonts w:ascii="Arial" w:hAnsi="Arial" w:cs="Arial"/>
+          <w:sz w:val="24"/>
+          <w:szCs w:val="24"/>
+        </w:rPr>
+      </w:pPr>
+      <w:r>
+        <w:rPr>
+          <w:rFonts w:ascii="Arial" w:hAnsi="Arial" w:cs="Arial"/>
+          <w:sz w:val="24"/>
+          <w:szCs w:val="24"/>
+        </w:rPr>
+        <w:t>Las características añadidas en esta versión:</w:t>
+      </w:r>
+    </w:p>
+    <w:p>
+      <w:pPr>
+        <w:pStyle w:val="ListParagraph"/>
+        <w:numPr>
+          <w:ilvl w:val="0"/>
+          <w:numId w:val="6"/>
+        </w:numPr>
+        <w:rPr>
+          <w:rFonts w:ascii="Arial" w:hAnsi="Arial" w:cs="Arial"/>
+        </w:rPr>
+      </w:pPr>
+      <w:r>
+        <w:rPr>
+          <w:rFonts w:ascii="Arial" w:hAnsi="Arial" w:cs="Arial"/>
+        </w:rPr>
+        <w:t>Flat</w:t>
+      </w:r>
+    </w:p>
+    <w:p>
+      <w:pPr>
+        <w:pStyle w:val="ListParagraph"/>
+        <w:numPr>
+          <w:ilvl w:val="0"/>
+          <w:numId w:val="6"/>
+        </w:numPr>
+        <w:rPr>
+          <w:rFonts w:ascii="Arial" w:hAnsi="Arial" w:cs="Arial"/>
+        </w:rPr>
+      </w:pPr>
+      <w:proofErr w:type="spellStart"/>
+      <w:r>
+        <w:rPr>
+          <w:rFonts w:ascii="Arial" w:hAnsi="Arial" w:cs="Arial"/>
+        </w:rPr>
+        <w:t>Flat</w:t>
+      </w:r>
+      <w:r>
+        <w:rPr>
+          <w:rFonts w:ascii="Arial" w:hAnsi="Arial" w:cs="Arial"/>
+        </w:rPr>
+        <w:t>Map</w:t>
+      </w:r>
+      <w:proofErr w:type="spellEnd"/>
+    </w:p>
+    <w:p>
+      <w:pPr>
+        <w:pStyle w:val="ListParagraph"/>
+        <w:numPr>
+          <w:ilvl w:val="0"/>
+          <w:numId w:val="6"/>
+        </w:numPr>
+        <w:rPr>
+          <w:rFonts w:ascii="Arial" w:hAnsi="Arial" w:cs="Arial"/>
+        </w:rPr>
+      </w:pPr>
+      <w:proofErr w:type="spellStart"/>
+      <w:r>
+        <w:rPr>
+          <w:rFonts w:ascii="Arial" w:hAnsi="Arial" w:cs="Arial"/>
+        </w:rPr>
+        <w:t>TrimStart</w:t>
+      </w:r>
+      <w:proofErr w:type="spellEnd"/>
+    </w:p>
+    <w:p>
+      <w:pPr>
+        <w:pStyle w:val="ListParagraph"/>
+        <w:numPr>
+          <w:ilvl w:val="0"/>
+          <w:numId w:val="6"/>
+        </w:numPr>
+        <w:rPr>
+          <w:rFonts w:ascii="Arial" w:hAnsi="Arial" w:cs="Arial"/>
+        </w:rPr>
+      </w:pPr>
+      <w:proofErr w:type="spellStart"/>
+      <w:r>
+        <w:rPr>
+          <w:rFonts w:ascii="Arial" w:hAnsi="Arial" w:cs="Arial"/>
+        </w:rPr>
+        <w:t>TrimEnd</w:t>
+      </w:r>
+      <w:proofErr w:type="spellEnd"/>
+    </w:p>
+    <w:p>
+      <w:pPr>
+        <w:pStyle w:val="ListParagraph"/>
+        <w:numPr>
+          <w:ilvl w:val="0"/>
+          <w:numId w:val="6"/>
+        </w:numPr>
+        <w:rPr>
+          <w:rFonts w:ascii="Arial" w:hAnsi="Arial" w:cs="Arial"/>
+        </w:rPr>
+      </w:pPr>
+      <w:proofErr w:type="spellStart"/>
+      <w:r>
+        <w:rPr>
+          <w:rFonts w:ascii="Arial" w:hAnsi="Arial" w:cs="Arial"/>
+        </w:rPr>
+        <w:t>Optional</w:t>
+      </w:r>
+      <w:proofErr w:type="spellEnd"/>
+      <w:r>
+        <w:rPr>
+          <w:rFonts w:ascii="Arial" w:hAnsi="Arial" w:cs="Arial"/>
+        </w:rPr>
+        <w:t xml:space="preserve"> Catch </w:t>
+      </w:r>
+      <w:proofErr w:type="spellStart"/>
+      <w:r>
+        <w:rPr>
+          <w:rFonts w:ascii="Arial" w:hAnsi="Arial" w:cs="Arial"/>
+        </w:rPr>
+        <w:t>Binding</w:t>
+      </w:r>
+      <w:proofErr w:type="spellEnd"/>
+    </w:p>
+    <w:p>
+      <w:pPr>
+        <w:pStyle w:val="ListParagraph"/>
+        <w:numPr>
+          <w:ilvl w:val="0"/>
+          <w:numId w:val="6"/>
+        </w:numPr>
+        <w:rPr>
+          <w:rFonts w:ascii="Arial" w:hAnsi="Arial" w:cs="Arial"/>
+        </w:rPr>
+      </w:pPr>
+      <w:proofErr w:type="spellStart"/>
+      <w:r>
+        <w:rPr>
+          <w:rFonts w:ascii="Arial" w:hAnsi="Arial" w:cs="Arial"/>
+        </w:rPr>
+        <w:t>Object</w:t>
+      </w:r>
+      <w:proofErr w:type="spellEnd"/>
+      <w:r>
+        <w:rPr>
+          <w:rFonts w:ascii="Arial" w:hAnsi="Arial" w:cs="Arial"/>
+        </w:rPr>
+        <w:t xml:space="preserve"> </w:t>
+      </w:r>
+      <w:proofErr w:type="spellStart"/>
+      <w:r>
+        <w:rPr>
+          <w:rFonts w:ascii="Arial" w:hAnsi="Arial" w:cs="Arial"/>
+        </w:rPr>
+        <w:t>from</w:t>
+      </w:r>
+      <w:proofErr w:type="spellEnd"/>
+      <w:r>
+        <w:rPr>
+          <w:rFonts w:ascii="Arial" w:hAnsi="Arial" w:cs="Arial"/>
+        </w:rPr>
+        <w:t xml:space="preserve"> </w:t>
+      </w:r>
+      <w:proofErr w:type="spellStart"/>
+      <w:r>
+        <w:rPr>
+          <w:rFonts w:ascii="Arial" w:hAnsi="Arial" w:cs="Arial"/>
+        </w:rPr>
+        <w:t>entries</w:t>
+      </w:r>
+      <w:proofErr w:type="spellEnd"/>
+    </w:p>
+    <w:p>
+      <w:pPr>
+        <w:pStyle w:val="ListParagraph"/>
+        <w:numPr>
+          <w:ilvl w:val="0"/>
+          <w:numId w:val="6"/>
+        </w:numPr>
+        <w:rPr>
+          <w:rFonts w:ascii="Arial" w:hAnsi="Arial" w:cs="Arial"/>
+        </w:rPr>
+      </w:pPr>
+      <w:r>
+        <w:rPr>
+          <w:rFonts w:ascii="Arial" w:hAnsi="Arial" w:cs="Arial"/>
+        </w:rPr>
+        <w:t>Descripción de Symbols</w:t>
+      </w:r>
+    </w:p>
+    <w:p>
+      <w:pPr>
+        <w:rPr>
+          <w:rFonts w:ascii="Arial" w:hAnsi="Arial" w:cs="Arial"/>
+        </w:rPr>
+      </w:pPr>
+    </w:p>
+    <w:p>
+      <w:pPr>
         <w:rPr>
           <w:rFonts w:ascii="Arial" w:hAnsi="Arial" w:cs="Arial"/>
           <w:b/>
@@ -980,8 +1240,7 @@
           <w:szCs w:val="24"/>
           <w:u w:val="single"/>
         </w:rPr>
-        <w:t>10</w:t>
-      </w:r>
+      </w:pPr>
       <w:r>
         <w:rPr>
           <w:rFonts w:ascii="Arial" w:hAnsi="Arial" w:cs="Arial"/>
@@ -991,237 +1250,6 @@
           <w:szCs w:val="24"/>
           <w:u w:val="single"/>
         </w:rPr>
-        <w:t>.</w:t>
-      </w:r>
-    </w:p>
-    <w:p>
-      <w:pPr>
-        <w:rPr>
-          <w:rFonts w:ascii="Arial" w:hAnsi="Arial" w:cs="Arial"/>
-          <w:sz w:val="24"/>
-          <w:szCs w:val="24"/>
-        </w:rPr>
-      </w:pPr>
-      <w:r>
-        <w:rPr>
-          <w:rFonts w:ascii="Arial" w:hAnsi="Arial" w:cs="Arial"/>
-          <w:sz w:val="24"/>
-          <w:szCs w:val="24"/>
-        </w:rPr>
-        <w:t>Las características añadidas en esta versión:</w:t>
-      </w:r>
-    </w:p>
-    <w:p>
-      <w:pPr>
-        <w:pStyle w:val="ListParagraph"/>
-        <w:numPr>
-          <w:ilvl w:val="0"/>
-          <w:numId w:val="6"/>
-        </w:numPr>
-        <w:rPr>
-          <w:rFonts w:ascii="Arial" w:hAnsi="Arial" w:cs="Arial"/>
-        </w:rPr>
-      </w:pPr>
-      <w:r>
-        <w:rPr>
-          <w:rFonts w:ascii="Arial" w:hAnsi="Arial" w:cs="Arial"/>
-        </w:rPr>
-        <w:t>Flat</w:t>
-      </w:r>
-    </w:p>
-    <w:p>
-      <w:pPr>
-        <w:pStyle w:val="ListParagraph"/>
-        <w:numPr>
-          <w:ilvl w:val="0"/>
-          <w:numId w:val="6"/>
-        </w:numPr>
-        <w:rPr>
-          <w:rFonts w:ascii="Arial" w:hAnsi="Arial" w:cs="Arial"/>
-        </w:rPr>
-      </w:pPr>
-      <w:proofErr w:type="spellStart"/>
-      <w:r>
-        <w:rPr>
-          <w:rFonts w:ascii="Arial" w:hAnsi="Arial" w:cs="Arial"/>
-        </w:rPr>
-        <w:t>Flat</w:t>
-      </w:r>
-      <w:r>
-        <w:rPr>
-          <w:rFonts w:ascii="Arial" w:hAnsi="Arial" w:cs="Arial"/>
-        </w:rPr>
-        <w:t>Map</w:t>
-      </w:r>
-      <w:proofErr w:type="spellEnd"/>
-    </w:p>
-    <w:p>
-      <w:pPr>
-        <w:pStyle w:val="ListParagraph"/>
-        <w:numPr>
-          <w:ilvl w:val="0"/>
-          <w:numId w:val="6"/>
-        </w:numPr>
-        <w:rPr>
-          <w:rFonts w:ascii="Arial" w:hAnsi="Arial" w:cs="Arial"/>
-        </w:rPr>
-      </w:pPr>
-      <w:proofErr w:type="spellStart"/>
-      <w:r>
-        <w:rPr>
-          <w:rFonts w:ascii="Arial" w:hAnsi="Arial" w:cs="Arial"/>
-        </w:rPr>
-        <w:t>TrimStart</w:t>
-      </w:r>
-      <w:proofErr w:type="spellEnd"/>
-    </w:p>
-    <w:p>
-      <w:pPr>
-        <w:pStyle w:val="ListParagraph"/>
-        <w:numPr>
-          <w:ilvl w:val="0"/>
-          <w:numId w:val="6"/>
-        </w:numPr>
-        <w:rPr>
-          <w:rFonts w:ascii="Arial" w:hAnsi="Arial" w:cs="Arial"/>
-        </w:rPr>
-      </w:pPr>
-      <w:proofErr w:type="spellStart"/>
-      <w:r>
-        <w:rPr>
-          <w:rFonts w:ascii="Arial" w:hAnsi="Arial" w:cs="Arial"/>
-        </w:rPr>
-        <w:t>TrimEnd</w:t>
-      </w:r>
-      <w:proofErr w:type="spellEnd"/>
-    </w:p>
-    <w:p>
-      <w:pPr>
-        <w:pStyle w:val="ListParagraph"/>
-        <w:numPr>
-          <w:ilvl w:val="0"/>
-          <w:numId w:val="6"/>
-        </w:numPr>
-        <w:rPr>
-          <w:rFonts w:ascii="Arial" w:hAnsi="Arial" w:cs="Arial"/>
-        </w:rPr>
-      </w:pPr>
-      <w:proofErr w:type="spellStart"/>
-      <w:r>
-        <w:rPr>
-          <w:rFonts w:ascii="Arial" w:hAnsi="Arial" w:cs="Arial"/>
-        </w:rPr>
-        <w:t>Optional</w:t>
-      </w:r>
-      <w:proofErr w:type="spellEnd"/>
-      <w:r>
-        <w:rPr>
-          <w:rFonts w:ascii="Arial" w:hAnsi="Arial" w:cs="Arial"/>
-        </w:rPr>
-        <w:t xml:space="preserve"> Catch </w:t>
-      </w:r>
-      <w:proofErr w:type="spellStart"/>
-      <w:r>
-        <w:rPr>
-          <w:rFonts w:ascii="Arial" w:hAnsi="Arial" w:cs="Arial"/>
-        </w:rPr>
-        <w:t>Binding</w:t>
-      </w:r>
-      <w:proofErr w:type="spellEnd"/>
-    </w:p>
-    <w:p>
-      <w:pPr>
-        <w:pStyle w:val="ListParagraph"/>
-        <w:numPr>
-          <w:ilvl w:val="0"/>
-          <w:numId w:val="6"/>
-        </w:numPr>
-        <w:rPr>
-          <w:rFonts w:ascii="Arial" w:hAnsi="Arial" w:cs="Arial"/>
-        </w:rPr>
-      </w:pPr>
-      <w:proofErr w:type="spellStart"/>
-      <w:r>
-        <w:rPr>
-          <w:rFonts w:ascii="Arial" w:hAnsi="Arial" w:cs="Arial"/>
-        </w:rPr>
-        <w:t>Object</w:t>
-      </w:r>
-      <w:proofErr w:type="spellEnd"/>
-      <w:r>
-        <w:rPr>
-          <w:rFonts w:ascii="Arial" w:hAnsi="Arial" w:cs="Arial"/>
-        </w:rPr>
-        <w:t xml:space="preserve"> </w:t>
-      </w:r>
-      <w:proofErr w:type="spellStart"/>
-      <w:r>
-        <w:rPr>
-          <w:rFonts w:ascii="Arial" w:hAnsi="Arial" w:cs="Arial"/>
-        </w:rPr>
-        <w:t>from</w:t>
-      </w:r>
-      <w:proofErr w:type="spellEnd"/>
-      <w:r>
-        <w:rPr>
-          <w:rFonts w:ascii="Arial" w:hAnsi="Arial" w:cs="Arial"/>
-        </w:rPr>
-        <w:t xml:space="preserve"> </w:t>
-      </w:r>
-      <w:proofErr w:type="spellStart"/>
-      <w:r>
-        <w:rPr>
-          <w:rFonts w:ascii="Arial" w:hAnsi="Arial" w:cs="Arial"/>
-        </w:rPr>
-        <w:t>entries</w:t>
-      </w:r>
-      <w:proofErr w:type="spellEnd"/>
-    </w:p>
-    <w:p>
-      <w:pPr>
-        <w:pStyle w:val="ListParagraph"/>
-        <w:numPr>
-          <w:ilvl w:val="0"/>
-          <w:numId w:val="6"/>
-        </w:numPr>
-        <w:rPr>
-          <w:rFonts w:ascii="Arial" w:hAnsi="Arial" w:cs="Arial"/>
-        </w:rPr>
-      </w:pPr>
-      <w:r>
-        <w:rPr>
-          <w:rFonts w:ascii="Arial" w:hAnsi="Arial" w:cs="Arial"/>
-        </w:rPr>
-        <w:t>Descripción de Symbols</w:t>
-      </w:r>
-    </w:p>
-    <w:p>
-      <w:pPr>
-        <w:rPr>
-          <w:rFonts w:ascii="Arial" w:hAnsi="Arial" w:cs="Arial"/>
-        </w:rPr>
-      </w:pPr>
-    </w:p>
-    <w:p>
-      <w:pPr>
-        <w:rPr>
-          <w:rFonts w:ascii="Arial" w:hAnsi="Arial" w:cs="Arial"/>
-          <w:b/>
-          <w:bCs/>
-          <w:sz w:val="24"/>
-          <w:szCs w:val="24"/>
-          <w:u w:val="single"/>
-        </w:rPr>
-      </w:pPr>
-      <w:r>
-        <w:rPr>
-          <w:rFonts w:ascii="Arial" w:hAnsi="Arial" w:cs="Arial"/>
-          <w:b/>
-          <w:bCs/>
-          <w:sz w:val="24"/>
-          <w:szCs w:val="24"/>
-          <w:u w:val="single"/>
-        </w:rPr>
         <w:t>TC39</w:t>
       </w:r>
     </w:p>
@@ -1271,6 +1299,7 @@
         <w:rPr>
           <w:noProof/>
         </w:rPr>
+        <w:lastRenderedPageBreak/>
         <w:drawing>
           <wp:inline distT="0" distB="0" distL="0" distR="0" wp14:anchorId="2C059F32" wp14:editId="25A20EE6">
             <wp:extent cx="5612130" cy="1300480"/>
